--- a/rapport.docx
+++ b/rapport.docx
@@ -2,7 +2,849 @@
 <file path=word/document.xml><?xml version="1.0" encoding="utf-8"?>
 <w:document xmlns:wpc="http://schemas.microsoft.com/office/word/2010/wordprocessingCanvas" xmlns:cx="http://schemas.microsoft.com/office/drawing/2014/chartex" xmlns:cx1="http://schemas.microsoft.com/office/drawing/2015/9/8/chartex" xmlns:cx2="http://schemas.microsoft.com/office/drawing/2015/10/21/chartex" xmlns:cx3="http://schemas.microsoft.com/office/drawing/2016/5/9/chartex" xmlns:cx4="http://schemas.microsoft.com/office/drawing/2016/5/10/chartex" xmlns:cx5="http://schemas.microsoft.com/office/drawing/2016/5/11/chartex" xmlns:cx6="http://schemas.microsoft.com/office/drawing/2016/5/12/chartex" xmlns:cx7="http://schemas.microsoft.com/office/drawing/2016/5/13/chartex" xmlns:cx8="http://schemas.microsoft.com/office/drawing/2016/5/14/chartex" xmlns:mc="http://schemas.openxmlformats.org/markup-compatibility/2006" xmlns:aink="http://schemas.microsoft.com/office/drawing/2016/ink" xmlns:am3d="http://schemas.microsoft.com/office/drawing/2017/model3d" xmlns:o="urn:schemas-microsoft-com:office:office" xmlns:oel="http://schemas.microsoft.com/office/2019/extlst" xmlns:r="http://schemas.openxmlformats.org/officeDocument/2006/relationships" xmlns:m="http://schemas.openxmlformats.org/officeDocument/2006/math" xmlns:v="urn:schemas-microsoft-com:vml" xmlns:wp14="http://schemas.microsoft.com/office/word/2010/wordprocessingDrawing" xmlns:wp="http://schemas.openxmlformats.org/drawingml/2006/wordprocessingDrawing" xmlns:w10="urn:schemas-microsoft-com:office:word" xmlns:w="http://schemas.openxmlformats.org/wordprocessingml/2006/main" xmlns:w14="http://schemas.microsoft.com/office/word/2010/wordml" xmlns:w15="http://schemas.microsoft.com/office/word/2012/wordml" xmlns:w16cex="http://schemas.microsoft.com/office/word/2018/wordml/cex" xmlns:w16cid="http://schemas.microsoft.com/office/word/2016/wordml/cid" xmlns:w16="http://schemas.microsoft.com/office/word/2018/wordml" xmlns:w16sdtdh="http://schemas.microsoft.com/office/word/2020/wordml/sdtdatahash" xmlns:w16se="http://schemas.microsoft.com/office/word/2015/wordml/symex" xmlns:wpg="http://schemas.microsoft.com/office/word/2010/wordprocessingGroup" xmlns:wpi="http://schemas.microsoft.com/office/word/2010/wordprocessingInk" xmlns:wne="http://schemas.microsoft.com/office/word/2006/wordml" xmlns:wps="http://schemas.microsoft.com/office/word/2010/wordprocessingShape" mc:Ignorable="w14 w15 w16se w16cid w16 w16cex w16sdtdh wp14">
   <w:body>
+    <w:p>
+      <w:pPr>
+        <w:jc w:val="center"/>
+        <w:rPr>
+          <w:sz w:val="28"/>
+          <w:szCs w:val="28"/>
+        </w:rPr>
+      </w:pPr>
+      <w:r>
+        <w:rPr>
+          <w:b/>
+          <w:bCs/>
+          <w:sz w:val="28"/>
+          <w:szCs w:val="28"/>
+        </w:rPr>
+        <w:t>Rapport Projet de Web de fin d’année</w:t>
+      </w:r>
+      <w:r>
+        <w:rPr>
+          <w:b/>
+          <w:bCs/>
+          <w:sz w:val="28"/>
+          <w:szCs w:val="28"/>
+        </w:rPr>
+        <w:t> :</w:t>
+      </w:r>
+      <w:r>
+        <w:rPr>
+          <w:sz w:val="28"/>
+          <w:szCs w:val="28"/>
+        </w:rPr>
+        <w:t xml:space="preserve"> </w:t>
+      </w:r>
+      <w:proofErr w:type="spellStart"/>
+      <w:r>
+        <w:rPr>
+          <w:sz w:val="28"/>
+          <w:szCs w:val="28"/>
+        </w:rPr>
+        <w:t>PhpAurion</w:t>
+      </w:r>
+      <w:proofErr w:type="spellEnd"/>
+    </w:p>
+    <w:p>
+      <w:pPr>
+        <w:rPr>
+          <w:i/>
+          <w:iCs/>
+        </w:rPr>
+      </w:pPr>
+      <w:r>
+        <w:rPr>
+          <w:i/>
+          <w:iCs/>
+        </w:rPr>
+        <w:t>Milo Montuori</w:t>
+      </w:r>
+      <w:r>
+        <w:rPr>
+          <w:i/>
+          <w:iCs/>
+        </w:rPr>
+        <w:br/>
+        <w:t>Sacha Evain</w:t>
+      </w:r>
+    </w:p>
+    <w:p>
+      <w:pPr>
+        <w:rPr>
+          <w:i/>
+          <w:iCs/>
+        </w:rPr>
+      </w:pPr>
+    </w:p>
+    <w:p>
+      <w:r>
+        <w:t>Sommaire :</w:t>
+      </w:r>
+      <w:r>
+        <w:br/>
+      </w:r>
+      <w:r>
+        <w:tab/>
+        <w:t>- Présentation</w:t>
+      </w:r>
+      <w:r>
+        <w:br/>
+      </w:r>
+      <w:r>
+        <w:tab/>
+        <w:t>- Fonctionnalité</w:t>
+      </w:r>
+      <w:r>
+        <w:t>s</w:t>
+      </w:r>
+    </w:p>
+    <w:p>
+      <w:pPr>
+        <w:rPr>
+          <w:sz w:val="28"/>
+          <w:szCs w:val="28"/>
+          <w:u w:val="single"/>
+        </w:rPr>
+      </w:pPr>
+      <w:r>
+        <w:rPr>
+          <w:sz w:val="28"/>
+          <w:szCs w:val="28"/>
+          <w:u w:val="single"/>
+        </w:rPr>
+        <w:t>Présentation :</w:t>
+      </w:r>
+    </w:p>
+    <w:p>
+      <w:proofErr w:type="spellStart"/>
+      <w:r>
+        <w:t>PhpAurion</w:t>
+      </w:r>
+      <w:proofErr w:type="spellEnd"/>
+      <w:r>
+        <w:t xml:space="preserve"> est un site web crée en PHP, HTML et CSS (avec le </w:t>
+      </w:r>
+      <w:proofErr w:type="spellStart"/>
+      <w:r>
+        <w:t>framework</w:t>
+      </w:r>
+      <w:proofErr w:type="spellEnd"/>
+      <w:r>
+        <w:t xml:space="preserve"> Bootstrap).</w:t>
+      </w:r>
+      <w:r>
+        <w:br/>
+        <w:t xml:space="preserve">Ce site est un site de gestion de scolarité (comme </w:t>
+      </w:r>
+      <w:proofErr w:type="spellStart"/>
+      <w:r>
+        <w:t>Aurion</w:t>
+      </w:r>
+      <w:proofErr w:type="spellEnd"/>
+      <w:r>
+        <w:t>, site de scolarité cré</w:t>
+      </w:r>
+      <w:r>
+        <w:t>é</w:t>
+      </w:r>
+      <w:r>
+        <w:t xml:space="preserve"> par l’entreprise </w:t>
+      </w:r>
+      <w:proofErr w:type="spellStart"/>
+      <w:r>
+        <w:t>Auriga</w:t>
+      </w:r>
+      <w:proofErr w:type="spellEnd"/>
+      <w:r>
+        <w:t>, d’où son nom).</w:t>
+      </w:r>
+    </w:p>
+    <w:p>
+      <w:r>
+        <w:t xml:space="preserve">Les différentes pages du site ne sont </w:t>
+      </w:r>
+      <w:r>
+        <w:t>accessibles</w:t>
+      </w:r>
+      <w:r>
+        <w:t xml:space="preserve"> qu’une fois connecter :</w:t>
+      </w:r>
+      <w:r>
+        <w:br/>
+      </w:r>
+      <w:r>
+        <w:tab/>
+        <w:t xml:space="preserve">- Soit en tant que professeur </w:t>
+      </w:r>
+      <w:r>
+        <w:t>(pour</w:t>
+      </w:r>
+      <w:r>
+        <w:t xml:space="preserve"> ajouter une note, une </w:t>
+      </w:r>
+      <w:r>
+        <w:t>absence)</w:t>
+      </w:r>
+      <w:r>
+        <w:br/>
+      </w:r>
+      <w:r>
+        <w:tab/>
+        <w:t xml:space="preserve">- Soit en tant qu’élève (pour voir les </w:t>
+      </w:r>
+      <w:r>
+        <w:t>notes,</w:t>
+      </w:r>
+      <w:r>
+        <w:t xml:space="preserve"> les absence)</w:t>
+      </w:r>
+    </w:p>
+    <w:p>
+      <w:r>
+        <w:t>Les identifiants sont indiqués sur la page principale (</w:t>
+      </w:r>
+      <w:proofErr w:type="spellStart"/>
+      <w:r>
+        <w:t>index.php</w:t>
+      </w:r>
+      <w:proofErr w:type="spellEnd"/>
+      <w:r>
+        <w:t>)</w:t>
+      </w:r>
+      <w:r>
+        <w:br/>
+        <w:t>Le site se veut être sobre pour un maximum de lisibilité lors d</w:t>
+      </w:r>
+      <w:r>
+        <w:t>e l’utilisation, nous ne cherchions pas forcément la beauté, mais la simplicité et l’utilité.</w:t>
+      </w:r>
+    </w:p>
     <w:p/>
+    <w:p>
+      <w:pPr>
+        <w:rPr>
+          <w:sz w:val="28"/>
+          <w:szCs w:val="28"/>
+          <w:u w:val="single"/>
+        </w:rPr>
+      </w:pPr>
+      <w:r>
+        <w:rPr>
+          <w:sz w:val="28"/>
+          <w:szCs w:val="28"/>
+          <w:u w:val="single"/>
+        </w:rPr>
+        <w:t>Fonctionnalités</w:t>
+      </w:r>
+      <w:r>
+        <w:rPr>
+          <w:sz w:val="28"/>
+          <w:szCs w:val="28"/>
+          <w:u w:val="single"/>
+        </w:rPr>
+        <w:t> :</w:t>
+      </w:r>
+    </w:p>
+    <w:p>
+      <w:pPr>
+        <w:rPr>
+          <w:b/>
+          <w:bCs/>
+        </w:rPr>
+      </w:pPr>
+      <w:r>
+        <w:rPr>
+          <w:b/>
+          <w:bCs/>
+        </w:rPr>
+        <w:t>La base de données :</w:t>
+      </w:r>
+    </w:p>
+    <w:p>
+      <w:r>
+        <w:t>Le site fonctionne avec une base de données où sont enregistrés diverses informations :</w:t>
+      </w:r>
+      <w:r>
+        <w:br/>
+      </w:r>
+      <w:r>
+        <w:tab/>
+        <w:t>- Les utilisateurs</w:t>
+      </w:r>
+      <w:r>
+        <w:br/>
+      </w:r>
+      <w:r>
+        <w:tab/>
+        <w:t>- Les notes</w:t>
+      </w:r>
+      <w:r>
+        <w:br/>
+      </w:r>
+      <w:r>
+        <w:tab/>
+        <w:t>- Les absences</w:t>
+      </w:r>
+      <w:r>
+        <w:br/>
+        <w:t xml:space="preserve"> </w:t>
+      </w:r>
+      <w:r>
+        <w:tab/>
+        <w:t>- Les matières</w:t>
+      </w:r>
+      <w:r>
+        <w:br/>
+        <w:t>Cette base de données est structuré</w:t>
+      </w:r>
+      <w:r>
+        <w:t>e</w:t>
+      </w:r>
+      <w:r>
+        <w:t xml:space="preserve"> comme le diagramme UML ci-dessous</w:t>
+      </w:r>
+      <w:r>
+        <w:t> :</w:t>
+      </w:r>
+      <w:r>
+        <w:br/>
+      </w:r>
+      <w:r>
+        <w:rPr>
+          <w:sz w:val="20"/>
+          <w:szCs w:val="20"/>
+        </w:rPr>
+        <w:t xml:space="preserve">(les flèches </w:t>
+      </w:r>
+      <w:r>
+        <w:rPr>
+          <w:sz w:val="20"/>
+          <w:szCs w:val="20"/>
+        </w:rPr>
+        <w:t>sont à double-sens)</w:t>
+      </w:r>
+      <w:r>
+        <w:rPr>
+          <w:noProof/>
+        </w:rPr>
+        <w:drawing>
+          <wp:inline distT="0" distB="0" distL="0" distR="0" wp14:anchorId="4BA603C5" wp14:editId="0ACF19ED">
+            <wp:extent cx="5345703" cy="2665563"/>
+            <wp:effectExtent l="0" t="0" r="7620" b="1905"/>
+            <wp:docPr id="2" name="Image 2"/>
+            <wp:cNvGraphicFramePr>
+              <a:graphicFrameLocks xmlns:a="http://schemas.openxmlformats.org/drawingml/2006/main" noChangeAspect="1"/>
+            </wp:cNvGraphicFramePr>
+            <a:graphic xmlns:a="http://schemas.openxmlformats.org/drawingml/2006/main">
+              <a:graphicData uri="http://schemas.openxmlformats.org/drawingml/2006/picture">
+                <pic:pic xmlns:pic="http://schemas.openxmlformats.org/drawingml/2006/picture">
+                  <pic:nvPicPr>
+                    <pic:cNvPr id="2" name="Image 2"/>
+                    <pic:cNvPicPr/>
+                  </pic:nvPicPr>
+                  <pic:blipFill>
+                    <a:blip r:embed="rId4" cstate="print">
+                      <a:extLst>
+                        <a:ext uri="{28A0092B-C50C-407E-A947-70E740481C1C}">
+                          <a14:useLocalDpi xmlns:a14="http://schemas.microsoft.com/office/drawing/2010/main" val="0"/>
+                        </a:ext>
+                      </a:extLst>
+                    </a:blip>
+                    <a:stretch>
+                      <a:fillRect/>
+                    </a:stretch>
+                  </pic:blipFill>
+                  <pic:spPr>
+                    <a:xfrm>
+                      <a:off x="0" y="0"/>
+                      <a:ext cx="5399599" cy="2692438"/>
+                    </a:xfrm>
+                    <a:prstGeom prst="rect">
+                      <a:avLst/>
+                    </a:prstGeom>
+                  </pic:spPr>
+                </pic:pic>
+              </a:graphicData>
+            </a:graphic>
+          </wp:inline>
+        </w:drawing>
+      </w:r>
+    </w:p>
+    <w:p>
+      <w:pPr>
+        <w:rPr>
+          <w:b/>
+          <w:bCs/>
+          <w:noProof/>
+        </w:rPr>
+      </w:pPr>
+      <w:r>
+        <w:rPr>
+          <w:b/>
+          <w:bCs/>
+          <w:noProof/>
+        </w:rPr>
+        <w:lastRenderedPageBreak/>
+        <w:t>Factorisation de notre site internet :</w:t>
+      </w:r>
+      <w:r>
+        <w:rPr>
+          <w:b/>
+          <w:bCs/>
+          <w:noProof/>
+        </w:rPr>
+        <w:t xml:space="preserve"> </w:t>
+      </w:r>
+    </w:p>
+    <w:p>
+      <w:pPr>
+        <w:rPr>
+          <w:noProof/>
+        </w:rPr>
+      </w:pPr>
+      <w:r>
+        <w:rPr>
+          <w:noProof/>
+        </w:rPr>
+        <w:t>Nous avons voulu à tout prix limité le plus possible les changements inutiles lors de création de nouvelle page par exemple. C’est pour cela que notre site est totalement factoriser :</w:t>
+      </w:r>
+    </w:p>
+    <w:p>
+      <w:r>
+        <w:rPr>
+          <w:noProof/>
+        </w:rPr>
+        <w:drawing>
+          <wp:inline distT="0" distB="0" distL="0" distR="0" wp14:anchorId="1F23B238" wp14:editId="74E10AC9">
+            <wp:extent cx="6321579" cy="3670167"/>
+            <wp:effectExtent l="0" t="0" r="3175" b="6985"/>
+            <wp:docPr id="3" name="Image 3" descr="Une image contenant texte&#10;&#10;Description générée automatiquement"/>
+            <wp:cNvGraphicFramePr>
+              <a:graphicFrameLocks xmlns:a="http://schemas.openxmlformats.org/drawingml/2006/main" noChangeAspect="1"/>
+            </wp:cNvGraphicFramePr>
+            <a:graphic xmlns:a="http://schemas.openxmlformats.org/drawingml/2006/main">
+              <a:graphicData uri="http://schemas.openxmlformats.org/drawingml/2006/picture">
+                <pic:pic xmlns:pic="http://schemas.openxmlformats.org/drawingml/2006/picture">
+                  <pic:nvPicPr>
+                    <pic:cNvPr id="3" name="Image 3" descr="Une image contenant texte&#10;&#10;Description générée automatiquement"/>
+                    <pic:cNvPicPr/>
+                  </pic:nvPicPr>
+                  <pic:blipFill>
+                    <a:blip r:embed="rId5" cstate="print">
+                      <a:extLst>
+                        <a:ext uri="{28A0092B-C50C-407E-A947-70E740481C1C}">
+                          <a14:useLocalDpi xmlns:a14="http://schemas.microsoft.com/office/drawing/2010/main" val="0"/>
+                        </a:ext>
+                      </a:extLst>
+                    </a:blip>
+                    <a:stretch>
+                      <a:fillRect/>
+                    </a:stretch>
+                  </pic:blipFill>
+                  <pic:spPr>
+                    <a:xfrm>
+                      <a:off x="0" y="0"/>
+                      <a:ext cx="6325379" cy="3672373"/>
+                    </a:xfrm>
+                    <a:prstGeom prst="rect">
+                      <a:avLst/>
+                    </a:prstGeom>
+                  </pic:spPr>
+                </pic:pic>
+              </a:graphicData>
+            </a:graphic>
+          </wp:inline>
+        </w:drawing>
+      </w:r>
+    </w:p>
+    <w:p>
+      <w:r>
+        <w:t xml:space="preserve">Comme nous le voyons sur ce schéma, </w:t>
+      </w:r>
+      <w:r>
+        <w:t>toutes les pages du site ont le même « header » et « </w:t>
+      </w:r>
+      <w:proofErr w:type="spellStart"/>
+      <w:r>
+        <w:t>footer</w:t>
+      </w:r>
+      <w:proofErr w:type="spellEnd"/>
+      <w:r>
+        <w:t> » (et autre paramètre). En utilisant les « </w:t>
+      </w:r>
+      <w:proofErr w:type="spellStart"/>
+      <w:r>
+        <w:t>include</w:t>
+      </w:r>
+      <w:proofErr w:type="spellEnd"/>
+      <w:r>
+        <w:t xml:space="preserve"> », cela nous permet de largement </w:t>
+      </w:r>
+      <w:r>
+        <w:t>limiter</w:t>
+      </w:r>
+      <w:r>
+        <w:t xml:space="preserve"> </w:t>
+      </w:r>
+      <w:r>
+        <w:t xml:space="preserve">la taille des pages </w:t>
+      </w:r>
+      <w:r>
+        <w:t>(</w:t>
+      </w:r>
+      <w:r>
+        <w:t>en termes de</w:t>
+      </w:r>
+      <w:r>
+        <w:t xml:space="preserve"> quantité de code) </w:t>
+      </w:r>
+      <w:r>
+        <w:t>pour éviter d’être surchargé</w:t>
+      </w:r>
+      <w:r>
+        <w:t xml:space="preserve"> lors de notre </w:t>
+      </w:r>
+      <w:r>
+        <w:t>travail. Il n’y a donc que le « body » qui est propre à chaque page.</w:t>
+      </w:r>
+    </w:p>
+    <w:p/>
+    <w:p>
+      <w:pPr>
+        <w:rPr>
+          <w:b/>
+          <w:bCs/>
+        </w:rPr>
+      </w:pPr>
+      <w:r>
+        <w:rPr>
+          <w:b/>
+          <w:bCs/>
+        </w:rPr>
+        <w:t>Un site web Dynamique !</w:t>
+      </w:r>
+    </w:p>
+    <w:p>
+      <w:r>
+        <w:rPr>
+          <w:noProof/>
+        </w:rPr>
+        <w:drawing>
+          <wp:anchor distT="0" distB="0" distL="114300" distR="114300" simplePos="0" relativeHeight="251658240" behindDoc="1" locked="0" layoutInCell="1" allowOverlap="1" wp14:anchorId="426D1A98" wp14:editId="09CB2E23">
+            <wp:simplePos x="0" y="0"/>
+            <wp:positionH relativeFrom="margin">
+              <wp:align>left</wp:align>
+            </wp:positionH>
+            <wp:positionV relativeFrom="paragraph">
+              <wp:posOffset>1253490</wp:posOffset>
+            </wp:positionV>
+            <wp:extent cx="3510000" cy="997200"/>
+            <wp:effectExtent l="0" t="0" r="0" b="0"/>
+            <wp:wrapTight wrapText="bothSides">
+              <wp:wrapPolygon edited="0">
+                <wp:start x="0" y="0"/>
+                <wp:lineTo x="0" y="21050"/>
+                <wp:lineTo x="21455" y="21050"/>
+                <wp:lineTo x="21455" y="0"/>
+                <wp:lineTo x="0" y="0"/>
+              </wp:wrapPolygon>
+            </wp:wrapTight>
+            <wp:docPr id="4" name="Image 4" descr="Une image contenant texte&#10;&#10;Description générée automatiquement"/>
+            <wp:cNvGraphicFramePr>
+              <a:graphicFrameLocks xmlns:a="http://schemas.openxmlformats.org/drawingml/2006/main" noChangeAspect="1"/>
+            </wp:cNvGraphicFramePr>
+            <a:graphic xmlns:a="http://schemas.openxmlformats.org/drawingml/2006/main">
+              <a:graphicData uri="http://schemas.openxmlformats.org/drawingml/2006/picture">
+                <pic:pic xmlns:pic="http://schemas.openxmlformats.org/drawingml/2006/picture">
+                  <pic:nvPicPr>
+                    <pic:cNvPr id="4" name="Image 4" descr="Une image contenant texte&#10;&#10;Description générée automatiquement"/>
+                    <pic:cNvPicPr/>
+                  </pic:nvPicPr>
+                  <pic:blipFill>
+                    <a:blip r:embed="rId6">
+                      <a:extLst>
+                        <a:ext uri="{28A0092B-C50C-407E-A947-70E740481C1C}">
+                          <a14:useLocalDpi xmlns:a14="http://schemas.microsoft.com/office/drawing/2010/main" val="0"/>
+                        </a:ext>
+                      </a:extLst>
+                    </a:blip>
+                    <a:stretch>
+                      <a:fillRect/>
+                    </a:stretch>
+                  </pic:blipFill>
+                  <pic:spPr>
+                    <a:xfrm>
+                      <a:off x="0" y="0"/>
+                      <a:ext cx="3510000" cy="997200"/>
+                    </a:xfrm>
+                    <a:prstGeom prst="rect">
+                      <a:avLst/>
+                    </a:prstGeom>
+                  </pic:spPr>
+                </pic:pic>
+              </a:graphicData>
+            </a:graphic>
+            <wp14:sizeRelH relativeFrom="margin">
+              <wp14:pctWidth>0</wp14:pctWidth>
+            </wp14:sizeRelH>
+            <wp14:sizeRelV relativeFrom="margin">
+              <wp14:pctHeight>0</wp14:pctHeight>
+            </wp14:sizeRelV>
+          </wp:anchor>
+        </w:drawing>
+      </w:r>
+      <w:r>
+        <w:t xml:space="preserve">Au cours de la navigation, le site </w:t>
+      </w:r>
+      <w:proofErr w:type="spellStart"/>
+      <w:r>
+        <w:t>PhpAurion</w:t>
+      </w:r>
+      <w:proofErr w:type="spellEnd"/>
+      <w:r>
+        <w:t xml:space="preserve"> change de lui-même</w:t>
+      </w:r>
+      <w:r>
+        <w:t xml:space="preserve"> : </w:t>
+      </w:r>
+      <w:r>
+        <w:rPr>
+          <w:noProof/>
+        </w:rPr>
+        <w:drawing>
+          <wp:anchor distT="0" distB="0" distL="114300" distR="114300" simplePos="0" relativeHeight="251659264" behindDoc="1" locked="0" layoutInCell="1" allowOverlap="1" wp14:anchorId="42E03051" wp14:editId="23B2B10B">
+            <wp:simplePos x="0" y="0"/>
+            <wp:positionH relativeFrom="column">
+              <wp:posOffset>1905</wp:posOffset>
+            </wp:positionH>
+            <wp:positionV relativeFrom="paragraph">
+              <wp:posOffset>186690</wp:posOffset>
+            </wp:positionV>
+            <wp:extent cx="3531600" cy="1004400"/>
+            <wp:effectExtent l="0" t="0" r="0" b="5715"/>
+            <wp:wrapTight wrapText="bothSides">
+              <wp:wrapPolygon edited="0">
+                <wp:start x="0" y="0"/>
+                <wp:lineTo x="0" y="21313"/>
+                <wp:lineTo x="21441" y="21313"/>
+                <wp:lineTo x="21441" y="0"/>
+                <wp:lineTo x="0" y="0"/>
+              </wp:wrapPolygon>
+            </wp:wrapTight>
+            <wp:docPr id="5" name="Image 5" descr="Une image contenant texte&#10;&#10;Description générée automatiquement"/>
+            <wp:cNvGraphicFramePr>
+              <a:graphicFrameLocks xmlns:a="http://schemas.openxmlformats.org/drawingml/2006/main" noChangeAspect="1"/>
+            </wp:cNvGraphicFramePr>
+            <a:graphic xmlns:a="http://schemas.openxmlformats.org/drawingml/2006/main">
+              <a:graphicData uri="http://schemas.openxmlformats.org/drawingml/2006/picture">
+                <pic:pic xmlns:pic="http://schemas.openxmlformats.org/drawingml/2006/picture">
+                  <pic:nvPicPr>
+                    <pic:cNvPr id="5" name="Image 5" descr="Une image contenant texte&#10;&#10;Description générée automatiquement"/>
+                    <pic:cNvPicPr/>
+                  </pic:nvPicPr>
+                  <pic:blipFill>
+                    <a:blip r:embed="rId7">
+                      <a:extLst>
+                        <a:ext uri="{28A0092B-C50C-407E-A947-70E740481C1C}">
+                          <a14:useLocalDpi xmlns:a14="http://schemas.microsoft.com/office/drawing/2010/main" val="0"/>
+                        </a:ext>
+                      </a:extLst>
+                    </a:blip>
+                    <a:stretch>
+                      <a:fillRect/>
+                    </a:stretch>
+                  </pic:blipFill>
+                  <pic:spPr>
+                    <a:xfrm>
+                      <a:off x="0" y="0"/>
+                      <a:ext cx="3531600" cy="1004400"/>
+                    </a:xfrm>
+                    <a:prstGeom prst="rect">
+                      <a:avLst/>
+                    </a:prstGeom>
+                  </pic:spPr>
+                </pic:pic>
+              </a:graphicData>
+            </a:graphic>
+            <wp14:sizeRelH relativeFrom="margin">
+              <wp14:pctWidth>0</wp14:pctWidth>
+            </wp14:sizeRelH>
+            <wp14:sizeRelV relativeFrom="margin">
+              <wp14:pctHeight>0</wp14:pctHeight>
+            </wp14:sizeRelV>
+          </wp:anchor>
+        </w:drawing>
+      </w:r>
+    </w:p>
+    <w:p>
+      <w:r>
+        <w:t>Comme on le voit ici, les affichages du menu de navigation</w:t>
+      </w:r>
+      <w:r>
+        <w:t xml:space="preserve"> ainsi que le « header » change suivant l’utilisateur qui se connecte.</w:t>
+      </w:r>
+      <w:r>
+        <w:br/>
+      </w:r>
+      <w:r>
+        <w:br/>
+        <w:t xml:space="preserve">Ici, on peut voir </w:t>
+      </w:r>
+      <w:proofErr w:type="spellStart"/>
+      <w:r>
+        <w:t>PrenomDeEleve</w:t>
+      </w:r>
+      <w:proofErr w:type="spellEnd"/>
+      <w:r>
+        <w:t xml:space="preserve"> et </w:t>
+      </w:r>
+      <w:proofErr w:type="spellStart"/>
+      <w:r>
+        <w:t>PrenomDuProf</w:t>
+      </w:r>
+      <w:proofErr w:type="spellEnd"/>
+      <w:r>
+        <w:t xml:space="preserve"> (</w:t>
+      </w:r>
+      <w:r>
+        <w:t>purs exemples) ainsi que des différences dans la barre de navigation.</w:t>
+      </w:r>
+    </w:p>
+    <w:p/>
+    <w:p/>
+    <w:p/>
+    <w:p>
+      <w:r>
+        <w:lastRenderedPageBreak/>
+        <w:t xml:space="preserve">Nous avons également introduit l’utilisation de </w:t>
+      </w:r>
+      <w:r>
+        <w:t>« </w:t>
+      </w:r>
+      <w:r>
+        <w:t>cookie</w:t>
+      </w:r>
+      <w:r>
+        <w:t xml:space="preserve"> » permettant la sauvegarde de l’identifiant </w:t>
+      </w:r>
+      <w:r>
+        <w:t>après une erreur lors de la connexion :</w:t>
+      </w:r>
+      <w:r>
+        <w:rPr>
+          <w:noProof/>
+        </w:rPr>
+        <w:drawing>
+          <wp:inline distT="0" distB="0" distL="0" distR="0" wp14:anchorId="68027B07" wp14:editId="309F46D5">
+            <wp:extent cx="3886200" cy="2394605"/>
+            <wp:effectExtent l="0" t="0" r="0" b="5715"/>
+            <wp:docPr id="6" name="Image 6" descr="Une image contenant texte&#10;&#10;Description générée automatiquement"/>
+            <wp:cNvGraphicFramePr>
+              <a:graphicFrameLocks xmlns:a="http://schemas.openxmlformats.org/drawingml/2006/main" noChangeAspect="1"/>
+            </wp:cNvGraphicFramePr>
+            <a:graphic xmlns:a="http://schemas.openxmlformats.org/drawingml/2006/main">
+              <a:graphicData uri="http://schemas.openxmlformats.org/drawingml/2006/picture">
+                <pic:pic xmlns:pic="http://schemas.openxmlformats.org/drawingml/2006/picture">
+                  <pic:nvPicPr>
+                    <pic:cNvPr id="6" name="Image 6" descr="Une image contenant texte&#10;&#10;Description générée automatiquement"/>
+                    <pic:cNvPicPr/>
+                  </pic:nvPicPr>
+                  <pic:blipFill>
+                    <a:blip r:embed="rId8"/>
+                    <a:stretch>
+                      <a:fillRect/>
+                    </a:stretch>
+                  </pic:blipFill>
+                  <pic:spPr>
+                    <a:xfrm>
+                      <a:off x="0" y="0"/>
+                      <a:ext cx="3893349" cy="2399010"/>
+                    </a:xfrm>
+                    <a:prstGeom prst="rect">
+                      <a:avLst/>
+                    </a:prstGeom>
+                  </pic:spPr>
+                </pic:pic>
+              </a:graphicData>
+            </a:graphic>
+          </wp:inline>
+        </w:drawing>
+      </w:r>
+      <w:r>
+        <w:br/>
+      </w:r>
+      <w:r>
+        <w:t xml:space="preserve">(accompagné d’un message d’erreur, lui aussi </w:t>
+      </w:r>
+      <w:r>
+        <w:t>fonctionnant grâce à un cookie)</w:t>
+      </w:r>
+    </w:p>
+    <w:p/>
+    <w:p>
+      <w:pPr>
+        <w:rPr>
+          <w:b/>
+          <w:bCs/>
+        </w:rPr>
+      </w:pPr>
+      <w:r>
+        <w:rPr>
+          <w:b/>
+          <w:bCs/>
+        </w:rPr>
+        <w:t>Un</w:t>
+      </w:r>
+      <w:r>
+        <w:rPr>
+          <w:b/>
+          <w:bCs/>
+        </w:rPr>
+        <w:t>e base de données modifiable :</w:t>
+      </w:r>
+    </w:p>
+    <w:p>
+      <w:r>
+        <w:t>Comme demandé dans les consignes, la base de données est modifiable depuis le site, particulièrement les notes qui peuvent être ajoutée, modifiée ou supprimée.</w:t>
+      </w:r>
+      <w:r>
+        <w:br/>
+        <w:t>Les absences ne sont qu’ajoutable actuellement.</w:t>
+      </w:r>
+    </w:p>
+    <w:p/>
+    <w:p>
+      <w:r>
+        <w:br/>
+        <w:t>Notre site peut être amélioré de plusieurs manières différentes, mais</w:t>
+      </w:r>
+      <w:r>
+        <w:t xml:space="preserve"> actuellement, il répond à toutes les consignes demandées. Pour ne pas surcharg</w:t>
+      </w:r>
+      <w:r>
+        <w:t xml:space="preserve">er le site, il n’y a aucune image. C’est un choix car </w:t>
+      </w:r>
+      <w:r>
+        <w:t>notre site se veut sobre et simple d’utilisation.</w:t>
+      </w:r>
+    </w:p>
+    <w:p/>
+    <w:p/>
+    <w:p>
+      <w:pPr>
+        <w:rPr>
+          <w:b/>
+          <w:bCs/>
+        </w:rPr>
+      </w:pPr>
+      <w:r>
+        <w:rPr>
+          <w:b/>
+          <w:bCs/>
+        </w:rPr>
+        <w:t>En espérant que notre site réponde à toutes les attentes, merci d’avoir lu ce rapport !</w:t>
+      </w:r>
+    </w:p>
     <w:sectPr>
       <w:pgSz w:w="11906" w:h="16838"/>
       <w:pgMar w:top="1417" w:right="1417" w:bottom="1417" w:left="1417" w:header="708" w:footer="708" w:gutter="0"/>
